--- a/doc/swagger2.docx
+++ b/doc/swagger2.docx
@@ -4,89 +4,119 @@
   <w:body>
     <w:p>
       <w:pPr>
+        <w:rPr>
+          <w:b/>
+          <w:sz w:val="32"/>
+          <w:szCs w:val="32"/>
+        </w:rPr>
+      </w:pPr>
+      <w:r>
+        <w:rPr>
+          <w:rFonts w:hint="eastAsia"/>
+          <w:b/>
+        </w:rPr>
+        <w:t xml:space="preserve"> </w:t>
+      </w:r>
+      <w:r>
+        <w:rPr>
+          <w:b/>
+        </w:rPr>
+        <w:t xml:space="preserve">          </w:t>
+      </w:r>
+      <w:r>
+        <w:rPr>
+          <w:b/>
+        </w:rPr>
+        <w:t xml:space="preserve">               </w:t>
+      </w:r>
+      <w:r>
+        <w:rPr>
+          <w:b/>
+          <w:sz w:val="32"/>
+          <w:szCs w:val="32"/>
+        </w:rPr>
+        <w:t xml:space="preserve">  </w:t>
+      </w:r>
+      <w:r>
+        <w:rPr>
+          <w:rFonts w:hint="eastAsia"/>
+          <w:b/>
+          <w:sz w:val="32"/>
+          <w:szCs w:val="32"/>
+        </w:rPr>
+        <w:t>swagger2</w:t>
+      </w:r>
+      <w:r>
+        <w:rPr>
+          <w:b/>
+          <w:sz w:val="32"/>
+          <w:szCs w:val="32"/>
+        </w:rPr>
+        <w:t xml:space="preserve"> </w:t>
+      </w:r>
+    </w:p>
+    <w:p>
+      <w:pPr>
         <w:pStyle w:val="1"/>
       </w:pPr>
       <w:r>
         <w:rPr>
           <w:rFonts w:hint="eastAsia"/>
         </w:rPr>
-        <w:t xml:space="preserve"> </w:t>
-      </w:r>
-      <w:r>
-        <w:t xml:space="preserve">            </w:t>
-      </w:r>
-      <w:r>
-        <w:rPr>
-          <w:rFonts w:hint="eastAsia"/>
-        </w:rPr>
-        <w:t>swagger2</w:t>
-      </w:r>
-      <w:r>
-        <w:t xml:space="preserve"> </w:t>
-      </w:r>
-    </w:p>
-    <w:p>
-      <w:pPr>
-        <w:pStyle w:val="1"/>
-      </w:pPr>
-      <w:r>
-        <w:rPr>
-          <w:rFonts w:hint="eastAsia"/>
-        </w:rPr>
         <w:t>解决的痛点</w:t>
-      </w:r>
-    </w:p>
-    <w:p>
-      <w:r>
-        <w:rPr>
-          <w:rFonts w:hint="eastAsia"/>
-        </w:rPr>
-        <w:t>大家所工作的项目组可能会有前端团队和后端团队，后端团队可能又有不同群组，这些若干个团队日常会各自开发各自的系统，然后对外部提供各类接口。</w:t>
-      </w:r>
-    </w:p>
-    <w:p>
-      <w:r>
-        <w:rPr>
-          <w:rFonts w:hint="eastAsia"/>
-        </w:rPr>
-        <w:t>问题是：</w:t>
-      </w:r>
-    </w:p>
-    <w:p>
-      <w:r>
-        <w:rPr>
-          <w:rFonts w:hint="eastAsia"/>
-        </w:rPr>
-        <w:t>这些接口没有一个统一查看的地方。</w:t>
-      </w:r>
-    </w:p>
-    <w:p>
-      <w:r>
-        <w:rPr>
-          <w:rFonts w:hint="eastAsia"/>
-        </w:rPr>
-        <w:t>这些接口在开发过程中经常</w:t>
-      </w:r>
-      <w:r>
-        <w:rPr>
-          <w:rFonts w:hint="eastAsia"/>
-        </w:rPr>
-        <w:t>被调整</w:t>
-      </w:r>
-      <w:r>
-        <w:rPr>
-          <w:rFonts w:hint="eastAsia"/>
-        </w:rPr>
-        <w:t>，无法实时告知使用者</w:t>
-      </w:r>
-      <w:r>
-        <w:rPr>
-          <w:rFonts w:hint="eastAsia"/>
-        </w:rPr>
-        <w:t>关于</w:t>
       </w:r>
       <w:bookmarkStart w:id="0" w:name="_GoBack"/>
       <w:bookmarkEnd w:id="0"/>
+    </w:p>
+    <w:p>
+      <w:r>
+        <w:rPr>
+          <w:rFonts w:hint="eastAsia"/>
+        </w:rPr>
+        <w:t>大家所工作的项目组可能会有前端团队和后端团队，后端团队可能又有不同群组，这些若干个团队日常会各自开发各自的系统，然后对外部提供各类接口。</w:t>
+      </w:r>
+    </w:p>
+    <w:p>
+      <w:r>
+        <w:rPr>
+          <w:rFonts w:hint="eastAsia"/>
+        </w:rPr>
+        <w:t>问题是：</w:t>
+      </w:r>
+    </w:p>
+    <w:p>
+      <w:r>
+        <w:rPr>
+          <w:rFonts w:hint="eastAsia"/>
+        </w:rPr>
+        <w:t>这些接口没有一个统一查看的地方。</w:t>
+      </w:r>
+    </w:p>
+    <w:p>
+      <w:r>
+        <w:rPr>
+          <w:rFonts w:hint="eastAsia"/>
+        </w:rPr>
+        <w:t>这些接口在开发过程中经常</w:t>
+      </w:r>
+      <w:r>
+        <w:rPr>
+          <w:rFonts w:hint="eastAsia"/>
+        </w:rPr>
+        <w:t>被调整</w:t>
+      </w:r>
+      <w:r>
+        <w:rPr>
+          <w:rFonts w:hint="eastAsia"/>
+        </w:rPr>
+        <w:t>，无法实时告知使用者</w:t>
+      </w:r>
+      <w:r>
+        <w:rPr>
+          <w:rFonts w:hint="eastAsia"/>
+        </w:rPr>
+        <w:t>关于</w:t>
+      </w:r>
       <w:r>
         <w:rPr>
           <w:rFonts w:hint="eastAsia"/>
@@ -109,11 +139,6 @@
       </w:r>
     </w:p>
     <w:p>
-      <w:pPr>
-        <w:rPr>
-          <w:rFonts w:hint="eastAsia"/>
-        </w:rPr>
-      </w:pPr>
       <w:r>
         <w:rPr>
           <w:rFonts w:hint="eastAsia"/>
@@ -121,13 +146,7 @@
         <w:t>没有一个统一的调试工具来调试这些接口。</w:t>
       </w:r>
     </w:p>
-    <w:p>
-      <w:pPr>
-        <w:rPr>
-          <w:rFonts w:hint="eastAsia"/>
-        </w:rPr>
-      </w:pPr>
-    </w:p>
+    <w:p/>
     <w:p>
       <w:pPr>
         <w:pStyle w:val="1"/>
@@ -180,11 +199,6 @@
       </w:r>
     </w:p>
     <w:p>
-      <w:pPr>
-        <w:rPr>
-          <w:rFonts w:hint="eastAsia"/>
-        </w:rPr>
-      </w:pPr>
       <w:r>
         <w:rPr>
           <w:rFonts w:hint="eastAsia"/>
@@ -222,11 +236,6 @@
       </w:r>
     </w:p>
     <w:p>
-      <w:pPr>
-        <w:rPr>
-          <w:rFonts w:hint="eastAsia"/>
-        </w:rPr>
-      </w:pPr>
       <w:r>
         <w:rPr>
           <w:rFonts w:hint="eastAsia"/>
@@ -355,7 +364,6 @@
           <w:sz w:val="28"/>
           <w:szCs w:val="28"/>
         </w:rPr>
-        <w:lastRenderedPageBreak/>
         <w:t xml:space="preserve">            &lt;version&gt;2.4.0&lt;/version&gt;</w:t>
       </w:r>
     </w:p>
@@ -379,6 +387,7 @@
           <w:sz w:val="28"/>
           <w:szCs w:val="28"/>
         </w:rPr>
+        <w:lastRenderedPageBreak/>
         <w:t xml:space="preserve">        &lt;/dependency&gt;</w:t>
       </w:r>
     </w:p>
@@ -566,10 +575,10 @@
             <v:path o:extrusionok="f" gradientshapeok="t" o:connecttype="rect"/>
             <o:lock v:ext="edit" aspectratio="t"/>
           </v:shapetype>
-          <v:shape id="_x0000_i1031" type="#_x0000_t75" style="width:79.45pt;height:42.1pt" o:ole="">
-            <v:imagedata r:id="rId6" o:title=""/>
+          <v:shape id="_x0000_i1025" type="#_x0000_t75" style="width:79.5pt;height:41.95pt" o:ole="">
+            <v:imagedata r:id="rId7" o:title=""/>
           </v:shape>
-          <o:OLEObject Type="Embed" ProgID="Package" ShapeID="_x0000_i1031" DrawAspect="Content" ObjectID="_1608028607" r:id="rId7"/>
+          <o:OLEObject Type="Embed" ProgID="Package" ShapeID="_x0000_i1025" DrawAspect="Content" ObjectID="_1624949969" r:id="rId8"/>
         </w:object>
       </w:r>
     </w:p>
@@ -853,47 +862,38 @@
           <w:sz w:val="28"/>
           <w:szCs w:val="28"/>
         </w:rPr>
-        <w:t xml:space="preserve">swagger-value", notes = </w:t>
-      </w:r>
-      <w:r>
-        <w:rPr>
-          <w:rFonts w:ascii="Courier New" w:hAnsi="Courier New" w:cs="Courier New"/>
-          <w:kern w:val="0"/>
-          <w:sz w:val="28"/>
-          <w:szCs w:val="28"/>
+        <w:t>swagger-value", notes = "</w:t>
+      </w:r>
+      <w:r>
+        <w:rPr>
+          <w:rFonts w:ascii="Courier New" w:hAnsi="Courier New" w:cs="Courier New"/>
+          <w:kern w:val="0"/>
+          <w:sz w:val="28"/>
+          <w:szCs w:val="28"/>
+        </w:rPr>
+        <w:t>测试</w:t>
+      </w:r>
+      <w:r>
+        <w:rPr>
+          <w:rFonts w:ascii="Courier New" w:hAnsi="Courier New" w:cs="Courier New"/>
+          <w:kern w:val="0"/>
+          <w:sz w:val="28"/>
+          <w:szCs w:val="28"/>
+        </w:rPr>
+        <w:t>swagger-notes")</w:t>
+      </w:r>
+    </w:p>
+    <w:p>
+      <w:pPr>
+        <w:pStyle w:val="2"/>
+      </w:pPr>
+      <w:r>
+        <w:rPr>
+          <w:rFonts w:hint="eastAsia"/>
         </w:rPr>
         <w:lastRenderedPageBreak/>
-        <w:t>"</w:t>
-      </w:r>
-      <w:r>
-        <w:rPr>
-          <w:rFonts w:ascii="Courier New" w:hAnsi="Courier New" w:cs="Courier New"/>
-          <w:kern w:val="0"/>
-          <w:sz w:val="28"/>
-          <w:szCs w:val="28"/>
-        </w:rPr>
         <w:t>测试</w:t>
       </w:r>
-      <w:r>
-        <w:rPr>
-          <w:rFonts w:ascii="Courier New" w:hAnsi="Courier New" w:cs="Courier New"/>
-          <w:kern w:val="0"/>
-          <w:sz w:val="28"/>
-          <w:szCs w:val="28"/>
-        </w:rPr>
-        <w:t>swagger-notes")</w:t>
-      </w:r>
-    </w:p>
-    <w:p>
-      <w:pPr>
-        <w:pStyle w:val="2"/>
-      </w:pPr>
-      <w:r>
-        <w:rPr>
-          <w:rFonts w:hint="eastAsia"/>
-        </w:rPr>
-        <w:t>测试</w:t>
-      </w:r>
     </w:p>
     <w:p>
       <w:r>
@@ -918,12 +918,11 @@
     <w:p>
       <w:pPr>
         <w:rPr>
-          <w:rFonts w:hint="eastAsia"/>
           <w:color w:val="000000"/>
           <w:u w:val="single"/>
         </w:rPr>
       </w:pPr>
-      <w:hyperlink r:id="rId8" w:history="1">
+      <w:hyperlink r:id="rId9" w:history="1">
         <w:r>
           <w:rPr>
             <w:rStyle w:val="a7"/>
@@ -994,7 +993,7 @@
                     </pic:cNvPicPr>
                   </pic:nvPicPr>
                   <pic:blipFill>
-                    <a:blip r:embed="rId9">
+                    <a:blip r:embed="rId10">
                       <a:extLst>
                         <a:ext uri="{28A0092B-C50C-407E-A947-70E740481C1C}">
                           <a14:useLocalDpi xmlns:a14="http://schemas.microsoft.com/office/drawing/2010/main" val="0"/>
@@ -1044,7 +1043,7 @@
         </w:rPr>
         <w:t>下载地址：</w:t>
       </w:r>
-      <w:hyperlink r:id="rId10" w:history="1">
+      <w:hyperlink r:id="rId11" w:history="1">
         <w:r>
           <w:rPr>
             <w:rStyle w:val="a7"/>
@@ -1094,13 +1093,393 @@
       </w:r>
     </w:p>
     <w:p>
-      <w:pPr>
-        <w:rPr>
-          <w:rFonts w:hint="eastAsia"/>
-        </w:rPr>
-      </w:pPr>
       <w:r>
         <w:t>&amp;userid=&amp;password=&amp;pageindex=0&amp;pagesize=100</w:t>
+      </w:r>
+    </w:p>
+    <w:p>
+      <w:pPr>
+        <w:pStyle w:val="2"/>
+      </w:pPr>
+      <w:r>
+        <w:rPr>
+          <w:rFonts w:hint="eastAsia"/>
+        </w:rPr>
+        <w:t>注解说明</w:t>
+      </w:r>
+    </w:p>
+    <w:p>
+      <w:r>
+        <w:t># Swagger2 注解说明</w:t>
+      </w:r>
+    </w:p>
+    <w:p>
+      <w:r>
+        <w:t>1. **@Api**：用在请求的类上，主要对类的说明</w:t>
+      </w:r>
+    </w:p>
+    <w:p>
+      <w:r>
+        <w:tab/>
+        <w:t>tags="说明该类的作用，可以在UI界面上看到的注解"</w:t>
+      </w:r>
+    </w:p>
+    <w:p>
+      <w:r>
+        <w:lastRenderedPageBreak/>
+        <w:t xml:space="preserve">    value="该参数没什么意义，在UI界面上也看到，所以不需要配置"</w:t>
+      </w:r>
+    </w:p>
+    <w:p>
+      <w:r>
+        <w:t xml:space="preserve">    示例：</w:t>
+      </w:r>
+    </w:p>
+    <w:p>
+      <w:r>
+        <w:t xml:space="preserve">    </w:t>
+      </w:r>
+      <w:r>
+        <w:tab/>
+        <w:t>@Api("用户信息管理")</w:t>
+      </w:r>
+    </w:p>
+    <w:p>
+      <w:r>
+        <w:t xml:space="preserve">        @RestController</w:t>
+      </w:r>
+    </w:p>
+    <w:p>
+      <w:r>
+        <w:t xml:space="preserve">        @RequestMapping("/user/*")</w:t>
+      </w:r>
+    </w:p>
+    <w:p>
+      <w:r>
+        <w:t xml:space="preserve">        public class UserController {</w:t>
+      </w:r>
+    </w:p>
+    <w:p>
+      <w:r>
+        <w:t xml:space="preserve">        }</w:t>
+      </w:r>
+    </w:p>
+    <w:p>
+      <w:r>
+        <w:t>2. **@ApiOperation**：用在请求的方法上，说明方法的用途、作用</w:t>
+      </w:r>
+    </w:p>
+    <w:p>
+      <w:r>
+        <w:tab/>
+        <w:t>value="说明方法的用途、作用"</w:t>
+      </w:r>
+    </w:p>
+    <w:p>
+      <w:r>
+        <w:t xml:space="preserve">    notes="方法的备注说明"</w:t>
+      </w:r>
+    </w:p>
+    <w:p>
+      <w:r>
+        <w:t xml:space="preserve">    示例：</w:t>
+      </w:r>
+    </w:p>
+    <w:p>
+      <w:r>
+        <w:t xml:space="preserve">    </w:t>
+      </w:r>
+      <w:r>
+        <w:tab/>
+        <w:t>@ApiOperation("获取用户列表")</w:t>
+      </w:r>
+    </w:p>
+    <w:p>
+      <w:r>
+        <w:t xml:space="preserve">        @GetMapping("list")</w:t>
+      </w:r>
+    </w:p>
+    <w:p>
+      <w:r>
+        <w:t xml:space="preserve">        public List userList() {</w:t>
+      </w:r>
+    </w:p>
+    <w:p>
+      <w:r>
+        <w:t xml:space="preserve">            return userList;</w:t>
+      </w:r>
+    </w:p>
+    <w:p>
+      <w:r>
+        <w:t xml:space="preserve">        }</w:t>
+      </w:r>
+    </w:p>
+    <w:p>
+      <w:r>
+        <w:t>3. **@ApiImplicitParams**：用在请求的方法上，表示一组参数说明</w:t>
+      </w:r>
+    </w:p>
+    <w:p>
+      <w:r>
+        <w:t>4. **@ApiImplicitParam**：用在@ApiImplicitParams注解中，指定一个请求参数的各个方面</w:t>
+      </w:r>
+    </w:p>
+    <w:p>
+      <w:r>
+        <w:t xml:space="preserve">    name：参数名</w:t>
+      </w:r>
+    </w:p>
+    <w:p>
+      <w:r>
+        <w:t xml:space="preserve">    value：参数的汉字说明、解释</w:t>
+      </w:r>
+    </w:p>
+    <w:p>
+      <w:r>
+        <w:t xml:space="preserve">    required：参数是否必须传</w:t>
+      </w:r>
+    </w:p>
+    <w:p>
+      <w:r>
+        <w:t xml:space="preserve">    paramType：参数放在哪个地方</w:t>
+      </w:r>
+    </w:p>
+    <w:p>
+      <w:r>
+        <w:t xml:space="preserve">    · header --&gt; 请求参数的获取：@RequestHeader</w:t>
+      </w:r>
+    </w:p>
+    <w:p>
+      <w:r>
+        <w:t xml:space="preserve">    · query --&gt; 请求参数的获取：@RequestParam</w:t>
+      </w:r>
+    </w:p>
+    <w:p>
+      <w:r>
+        <w:t xml:space="preserve">    · path（用于restful接口）--&gt; 请求参数的获取：@PathVariable</w:t>
+      </w:r>
+    </w:p>
+    <w:p>
+      <w:r>
+        <w:t xml:space="preserve">    · body（不常用）</w:t>
+      </w:r>
+    </w:p>
+    <w:p>
+      <w:r>
+        <w:t xml:space="preserve">    · form（不常用）</w:t>
+      </w:r>
+    </w:p>
+    <w:p>
+      <w:r>
+        <w:t xml:space="preserve">    dataType：参数类型，默认String，其它值dataType="Integer"</w:t>
+      </w:r>
+    </w:p>
+    <w:p>
+      <w:r>
+        <w:t xml:space="preserve">    defaultValue：参数的默认值</w:t>
+      </w:r>
+    </w:p>
+    <w:p>
+      <w:r>
+        <w:t xml:space="preserve">    示例：</w:t>
+      </w:r>
+    </w:p>
+    <w:p>
+      <w:r>
+        <w:t xml:space="preserve">        @ApiImplicitParams({</w:t>
+      </w:r>
+    </w:p>
+    <w:p>
+      <w:r>
+        <w:t xml:space="preserve">        </w:t>
+      </w:r>
+      <w:r>
+        <w:tab/>
+        <w:t>@ApiImplicitParam(name="ajbh",value="案件编号",required=true,paramType="form"),</w:t>
+      </w:r>
+    </w:p>
+    <w:p>
+      <w:r>
+        <w:t xml:space="preserve">        </w:t>
+      </w:r>
+      <w:r>
+        <w:tab/>
+        <w:t>@ApiImplicitParam(name="name",value="名称",required=true,paramType="form"),</w:t>
+      </w:r>
+    </w:p>
+    <w:p>
+      <w:r>
+        <w:t xml:space="preserve">        </w:t>
+      </w:r>
+      <w:r>
+        <w:tab/>
+        <w:t>@ApiImplicitParam(name="age",value="年龄",required=true,paramType="form",dataType="Integer")</w:t>
+      </w:r>
+    </w:p>
+    <w:p>
+      <w:r>
+        <w:t xml:space="preserve">    </w:t>
+      </w:r>
+      <w:r>
+        <w:tab/>
+        <w:t>})</w:t>
+      </w:r>
+    </w:p>
+    <w:p>
+      <w:r>
+        <w:t xml:space="preserve">        </w:t>
+      </w:r>
+    </w:p>
+    <w:p>
+      <w:r>
+        <w:t>5. **@ApiResponses**：用在请求的方法上，表示一组响应</w:t>
+      </w:r>
+    </w:p>
+    <w:p>
+      <w:r>
+        <w:t>6. **@ApiResponse**：用在@ApiResponses中，一般用于表达一个错误的响应信息</w:t>
+      </w:r>
+    </w:p>
+    <w:p>
+      <w:r>
+        <w:t xml:space="preserve">    code：数字，例如400</w:t>
+      </w:r>
+    </w:p>
+    <w:p>
+      <w:r>
+        <w:t xml:space="preserve">    message：信息，例如"请求参数没填好"</w:t>
+      </w:r>
+    </w:p>
+    <w:p>
+      <w:r>
+        <w:t xml:space="preserve">    response：抛出异常的类</w:t>
+      </w:r>
+    </w:p>
+    <w:p>
+      <w:r>
+        <w:lastRenderedPageBreak/>
+        <w:t xml:space="preserve">    示例：</w:t>
+      </w:r>
+    </w:p>
+    <w:p>
+      <w:r>
+        <w:t xml:space="preserve">    </w:t>
+      </w:r>
+      <w:r>
+        <w:tab/>
+        <w:t>@ApiOperation(value = "select1请求",notes = "多个参数，多种的查询参数类型")</w:t>
+      </w:r>
+    </w:p>
+    <w:p>
+      <w:r>
+        <w:t xml:space="preserve">        @ApiResponses({</w:t>
+      </w:r>
+    </w:p>
+    <w:p>
+      <w:r>
+        <w:t xml:space="preserve">            @ApiResponse(code=400,message="请求参数没填好"),</w:t>
+      </w:r>
+    </w:p>
+    <w:p>
+      <w:r>
+        <w:t xml:space="preserve">            @ApiResponse(code=404,message="请求路径没有或页面跳转路径不对")</w:t>
+      </w:r>
+    </w:p>
+    <w:p>
+      <w:r>
+        <w:t xml:space="preserve">        })</w:t>
+      </w:r>
+    </w:p>
+    <w:p>
+      <w:r>
+        <w:t>7. **@ApiModel**：用于响应类上，表示一个返回响应数据的信息</w:t>
+      </w:r>
+    </w:p>
+    <w:p>
+      <w:r>
+        <w:tab/>
+        <w:t>这种一般用在post创建的时候，使用@RequestBody这样的场景，</w:t>
+      </w:r>
+    </w:p>
+    <w:p>
+      <w:r>
+        <w:t xml:space="preserve">    请求参数无法使用@ApiImplicitParam注解进行描述的时</w:t>
+      </w:r>
+    </w:p>
+    <w:p>
+      <w:r>
+        <w:t>8. **@ApiModelProperty**：用在属性上，描述响应类的属性</w:t>
+      </w:r>
+    </w:p>
+    <w:p>
+      <w:r>
+        <w:tab/>
+        <w:t>示例：</w:t>
+      </w:r>
+    </w:p>
+    <w:p>
+      <w:r>
+        <w:t xml:space="preserve">    </w:t>
+      </w:r>
+      <w:r>
+        <w:tab/>
+        <w:t>@ApiModel(description= "返回响应数据")</w:t>
+      </w:r>
+    </w:p>
+    <w:p>
+      <w:r>
+        <w:t xml:space="preserve">        public class RestMessage implements Serializable{</w:t>
+      </w:r>
+    </w:p>
+    <w:p/>
+    <w:p>
+      <w:r>
+        <w:t xml:space="preserve">            @ApiModelProperty(value = "是否成功")</w:t>
+      </w:r>
+    </w:p>
+    <w:p>
+      <w:r>
+        <w:t xml:space="preserve">            private boolean success=true;</w:t>
+      </w:r>
+    </w:p>
+    <w:p>
+      <w:r>
+        <w:t xml:space="preserve">            @ApiModelProperty(value = "返回对象")</w:t>
+      </w:r>
+    </w:p>
+    <w:p>
+      <w:r>
+        <w:t xml:space="preserve">            private Object data;</w:t>
+      </w:r>
+    </w:p>
+    <w:p>
+      <w:r>
+        <w:t xml:space="preserve">            @ApiModelProperty(value = "错误编号")</w:t>
+      </w:r>
+    </w:p>
+    <w:p>
+      <w:r>
+        <w:t xml:space="preserve">            private Integer errCode;</w:t>
+      </w:r>
+    </w:p>
+    <w:p>
+      <w:r>
+        <w:t xml:space="preserve">            @ApiModelProperty(value = "错误信息")</w:t>
+      </w:r>
+    </w:p>
+    <w:p>
+      <w:r>
+        <w:t xml:space="preserve">            private String message;</w:t>
+      </w:r>
+    </w:p>
+    <w:p>
+      <w:pPr>
+        <w:rPr>
+          <w:rFonts w:hint="eastAsia"/>
+        </w:rPr>
+      </w:pPr>
+      <w:r>
+        <w:t xml:space="preserve">        }</w:t>
       </w:r>
     </w:p>
     <w:sectPr>
@@ -1149,6 +1528,109 @@
     </w:p>
   </w:footnote>
 </w:footnotes>
+</file>
+
+<file path=word/numbering.xml><?xml version="1.0" encoding="utf-8"?>
+<w:numbering xmlns:wpc="http://schemas.microsoft.com/office/word/2010/wordprocessingCanvas" xmlns:cx="http://schemas.microsoft.com/office/drawing/2014/chartex" xmlns:mc="http://schemas.openxmlformats.org/markup-compatibility/2006" xmlns:o="urn:schemas-microsoft-com:office:office" xmlns:r="http://schemas.openxmlformats.org/officeDocument/2006/relationships" xmlns:m="http://schemas.openxmlformats.org/officeDocument/2006/math" xmlns:v="urn:schemas-microsoft-com:vml" xmlns:wp14="http://schemas.microsoft.com/office/word/2010/wordprocessingDrawing" xmlns:wp="http://schemas.openxmlformats.org/drawingml/2006/wordprocessingDrawing" xmlns:w10="urn:schemas-microsoft-com:office:word" xmlns:w="http://schemas.openxmlformats.org/wordprocessingml/2006/main" xmlns:w14="http://schemas.microsoft.com/office/word/2010/wordml" xmlns:w15="http://schemas.microsoft.com/office/word/2012/wordml" xmlns:w16se="http://schemas.microsoft.com/office/word/2015/wordml/symex" xmlns:wpg="http://schemas.microsoft.com/office/word/2010/wordprocessingGroup" xmlns:wpi="http://schemas.microsoft.com/office/word/2010/wordprocessingInk" xmlns:wne="http://schemas.microsoft.com/office/word/2006/wordml" xmlns:wps="http://schemas.microsoft.com/office/word/2010/wordprocessingShape" mc:Ignorable="w14 w15 w16se wp14">
+  <w:abstractNum w:abstractNumId="0" w15:restartNumberingAfterBreak="0">
+    <w:nsid w:val="680A039A"/>
+    <w:multiLevelType w:val="multilevel"/>
+    <w:tmpl w:val="04090025"/>
+    <w:lvl w:ilvl="0">
+      <w:start w:val="1"/>
+      <w:numFmt w:val="decimal"/>
+      <w:pStyle w:val="1"/>
+      <w:lvlText w:val="%1"/>
+      <w:lvlJc w:val="left"/>
+      <w:pPr>
+        <w:ind w:left="432" w:hanging="432"/>
+      </w:pPr>
+    </w:lvl>
+    <w:lvl w:ilvl="1">
+      <w:start w:val="1"/>
+      <w:numFmt w:val="decimal"/>
+      <w:pStyle w:val="2"/>
+      <w:lvlText w:val="%1.%2"/>
+      <w:lvlJc w:val="left"/>
+      <w:pPr>
+        <w:ind w:left="576" w:hanging="576"/>
+      </w:pPr>
+    </w:lvl>
+    <w:lvl w:ilvl="2">
+      <w:start w:val="1"/>
+      <w:numFmt w:val="decimal"/>
+      <w:pStyle w:val="3"/>
+      <w:lvlText w:val="%1.%2.%3"/>
+      <w:lvlJc w:val="left"/>
+      <w:pPr>
+        <w:ind w:left="720" w:hanging="720"/>
+      </w:pPr>
+    </w:lvl>
+    <w:lvl w:ilvl="3">
+      <w:start w:val="1"/>
+      <w:numFmt w:val="decimal"/>
+      <w:pStyle w:val="4"/>
+      <w:lvlText w:val="%1.%2.%3.%4"/>
+      <w:lvlJc w:val="left"/>
+      <w:pPr>
+        <w:ind w:left="864" w:hanging="864"/>
+      </w:pPr>
+    </w:lvl>
+    <w:lvl w:ilvl="4">
+      <w:start w:val="1"/>
+      <w:numFmt w:val="decimal"/>
+      <w:pStyle w:val="5"/>
+      <w:lvlText w:val="%1.%2.%3.%4.%5"/>
+      <w:lvlJc w:val="left"/>
+      <w:pPr>
+        <w:ind w:left="1008" w:hanging="1008"/>
+      </w:pPr>
+    </w:lvl>
+    <w:lvl w:ilvl="5">
+      <w:start w:val="1"/>
+      <w:numFmt w:val="decimal"/>
+      <w:pStyle w:val="6"/>
+      <w:lvlText w:val="%1.%2.%3.%4.%5.%6"/>
+      <w:lvlJc w:val="left"/>
+      <w:pPr>
+        <w:ind w:left="1152" w:hanging="1152"/>
+      </w:pPr>
+    </w:lvl>
+    <w:lvl w:ilvl="6">
+      <w:start w:val="1"/>
+      <w:numFmt w:val="decimal"/>
+      <w:pStyle w:val="7"/>
+      <w:lvlText w:val="%1.%2.%3.%4.%5.%6.%7"/>
+      <w:lvlJc w:val="left"/>
+      <w:pPr>
+        <w:ind w:left="1296" w:hanging="1296"/>
+      </w:pPr>
+    </w:lvl>
+    <w:lvl w:ilvl="7">
+      <w:start w:val="1"/>
+      <w:numFmt w:val="decimal"/>
+      <w:pStyle w:val="8"/>
+      <w:lvlText w:val="%1.%2.%3.%4.%5.%6.%7.%8"/>
+      <w:lvlJc w:val="left"/>
+      <w:pPr>
+        <w:ind w:left="1440" w:hanging="1440"/>
+      </w:pPr>
+    </w:lvl>
+    <w:lvl w:ilvl="8">
+      <w:start w:val="1"/>
+      <w:numFmt w:val="decimal"/>
+      <w:pStyle w:val="9"/>
+      <w:lvlText w:val="%1.%2.%3.%4.%5.%6.%7.%8.%9"/>
+      <w:lvlJc w:val="left"/>
+      <w:pPr>
+        <w:ind w:left="1584" w:hanging="1584"/>
+      </w:pPr>
+    </w:lvl>
+  </w:abstractNum>
+  <w:num w:numId="1">
+    <w:abstractNumId w:val="0"/>
+  </w:num>
+</w:numbering>
 </file>
 
 <file path=word/styles.xml><?xml version="1.0" encoding="utf-8"?>
@@ -1557,6 +2039,9 @@
     <w:pPr>
       <w:keepNext/>
       <w:keepLines/>
+      <w:numPr>
+        <w:numId w:val="1"/>
+      </w:numPr>
       <w:spacing w:before="340" w:after="330" w:line="578" w:lineRule="auto"/>
       <w:outlineLvl w:val="0"/>
     </w:pPr>
@@ -1580,6 +2065,10 @@
     <w:pPr>
       <w:keepNext/>
       <w:keepLines/>
+      <w:numPr>
+        <w:ilvl w:val="1"/>
+        <w:numId w:val="1"/>
+      </w:numPr>
       <w:spacing w:before="260" w:after="260" w:line="416" w:lineRule="auto"/>
       <w:outlineLvl w:val="1"/>
     </w:pPr>
@@ -1603,6 +2092,10 @@
     <w:pPr>
       <w:keepNext/>
       <w:keepLines/>
+      <w:numPr>
+        <w:ilvl w:val="2"/>
+        <w:numId w:val="1"/>
+      </w:numPr>
       <w:spacing w:before="260" w:after="260" w:line="416" w:lineRule="auto"/>
       <w:outlineLvl w:val="2"/>
     </w:pPr>
@@ -1611,6 +2104,167 @@
       <w:bCs/>
       <w:sz w:val="32"/>
       <w:szCs w:val="32"/>
+    </w:rPr>
+  </w:style>
+  <w:style w:type="paragraph" w:styleId="4">
+    <w:name w:val="heading 4"/>
+    <w:basedOn w:val="a"/>
+    <w:next w:val="a"/>
+    <w:link w:val="40"/>
+    <w:uiPriority w:val="9"/>
+    <w:semiHidden/>
+    <w:unhideWhenUsed/>
+    <w:qFormat/>
+    <w:rsid w:val="00D1473B"/>
+    <w:pPr>
+      <w:keepNext/>
+      <w:keepLines/>
+      <w:numPr>
+        <w:ilvl w:val="3"/>
+        <w:numId w:val="1"/>
+      </w:numPr>
+      <w:spacing w:before="280" w:after="290" w:line="376" w:lineRule="auto"/>
+      <w:outlineLvl w:val="3"/>
+    </w:pPr>
+    <w:rPr>
+      <w:rFonts w:asciiTheme="majorHAnsi" w:eastAsiaTheme="majorEastAsia" w:hAnsiTheme="majorHAnsi" w:cstheme="majorBidi"/>
+      <w:b/>
+      <w:bCs/>
+      <w:sz w:val="28"/>
+      <w:szCs w:val="28"/>
+    </w:rPr>
+  </w:style>
+  <w:style w:type="paragraph" w:styleId="5">
+    <w:name w:val="heading 5"/>
+    <w:basedOn w:val="a"/>
+    <w:next w:val="a"/>
+    <w:link w:val="50"/>
+    <w:uiPriority w:val="9"/>
+    <w:semiHidden/>
+    <w:unhideWhenUsed/>
+    <w:qFormat/>
+    <w:rsid w:val="00D1473B"/>
+    <w:pPr>
+      <w:keepNext/>
+      <w:keepLines/>
+      <w:numPr>
+        <w:ilvl w:val="4"/>
+        <w:numId w:val="1"/>
+      </w:numPr>
+      <w:spacing w:before="280" w:after="290" w:line="376" w:lineRule="auto"/>
+      <w:outlineLvl w:val="4"/>
+    </w:pPr>
+    <w:rPr>
+      <w:b/>
+      <w:bCs/>
+      <w:sz w:val="28"/>
+      <w:szCs w:val="28"/>
+    </w:rPr>
+  </w:style>
+  <w:style w:type="paragraph" w:styleId="6">
+    <w:name w:val="heading 6"/>
+    <w:basedOn w:val="a"/>
+    <w:next w:val="a"/>
+    <w:link w:val="60"/>
+    <w:uiPriority w:val="9"/>
+    <w:semiHidden/>
+    <w:unhideWhenUsed/>
+    <w:qFormat/>
+    <w:rsid w:val="00D1473B"/>
+    <w:pPr>
+      <w:keepNext/>
+      <w:keepLines/>
+      <w:numPr>
+        <w:ilvl w:val="5"/>
+        <w:numId w:val="1"/>
+      </w:numPr>
+      <w:spacing w:before="240" w:after="64" w:line="320" w:lineRule="auto"/>
+      <w:outlineLvl w:val="5"/>
+    </w:pPr>
+    <w:rPr>
+      <w:rFonts w:asciiTheme="majorHAnsi" w:eastAsiaTheme="majorEastAsia" w:hAnsiTheme="majorHAnsi" w:cstheme="majorBidi"/>
+      <w:b/>
+      <w:bCs/>
+      <w:sz w:val="24"/>
+      <w:szCs w:val="24"/>
+    </w:rPr>
+  </w:style>
+  <w:style w:type="paragraph" w:styleId="7">
+    <w:name w:val="heading 7"/>
+    <w:basedOn w:val="a"/>
+    <w:next w:val="a"/>
+    <w:link w:val="70"/>
+    <w:uiPriority w:val="9"/>
+    <w:semiHidden/>
+    <w:unhideWhenUsed/>
+    <w:qFormat/>
+    <w:rsid w:val="00D1473B"/>
+    <w:pPr>
+      <w:keepNext/>
+      <w:keepLines/>
+      <w:numPr>
+        <w:ilvl w:val="6"/>
+        <w:numId w:val="1"/>
+      </w:numPr>
+      <w:spacing w:before="240" w:after="64" w:line="320" w:lineRule="auto"/>
+      <w:outlineLvl w:val="6"/>
+    </w:pPr>
+    <w:rPr>
+      <w:b/>
+      <w:bCs/>
+      <w:sz w:val="24"/>
+      <w:szCs w:val="24"/>
+    </w:rPr>
+  </w:style>
+  <w:style w:type="paragraph" w:styleId="8">
+    <w:name w:val="heading 8"/>
+    <w:basedOn w:val="a"/>
+    <w:next w:val="a"/>
+    <w:link w:val="80"/>
+    <w:uiPriority w:val="9"/>
+    <w:semiHidden/>
+    <w:unhideWhenUsed/>
+    <w:qFormat/>
+    <w:rsid w:val="00D1473B"/>
+    <w:pPr>
+      <w:keepNext/>
+      <w:keepLines/>
+      <w:numPr>
+        <w:ilvl w:val="7"/>
+        <w:numId w:val="1"/>
+      </w:numPr>
+      <w:spacing w:before="240" w:after="64" w:line="320" w:lineRule="auto"/>
+      <w:outlineLvl w:val="7"/>
+    </w:pPr>
+    <w:rPr>
+      <w:rFonts w:asciiTheme="majorHAnsi" w:eastAsiaTheme="majorEastAsia" w:hAnsiTheme="majorHAnsi" w:cstheme="majorBidi"/>
+      <w:sz w:val="24"/>
+      <w:szCs w:val="24"/>
+    </w:rPr>
+  </w:style>
+  <w:style w:type="paragraph" w:styleId="9">
+    <w:name w:val="heading 9"/>
+    <w:basedOn w:val="a"/>
+    <w:next w:val="a"/>
+    <w:link w:val="90"/>
+    <w:uiPriority w:val="9"/>
+    <w:semiHidden/>
+    <w:unhideWhenUsed/>
+    <w:qFormat/>
+    <w:rsid w:val="00D1473B"/>
+    <w:pPr>
+      <w:keepNext/>
+      <w:keepLines/>
+      <w:numPr>
+        <w:ilvl w:val="8"/>
+        <w:numId w:val="1"/>
+      </w:numPr>
+      <w:spacing w:before="240" w:after="64" w:line="320" w:lineRule="auto"/>
+      <w:outlineLvl w:val="8"/>
+    </w:pPr>
+    <w:rPr>
+      <w:rFonts w:asciiTheme="majorHAnsi" w:eastAsiaTheme="majorEastAsia" w:hAnsiTheme="majorHAnsi" w:cstheme="majorBidi"/>
+      <w:szCs w:val="21"/>
     </w:rPr>
   </w:style>
   <w:style w:type="character" w:default="1" w:styleId="a0">
@@ -1755,6 +2409,89 @@
     <w:rPr>
       <w:color w:val="0563C1" w:themeColor="hyperlink"/>
       <w:u w:val="single"/>
+    </w:rPr>
+  </w:style>
+  <w:style w:type="character" w:customStyle="1" w:styleId="40">
+    <w:name w:val="标题 4 字符"/>
+    <w:basedOn w:val="a0"/>
+    <w:link w:val="4"/>
+    <w:uiPriority w:val="9"/>
+    <w:semiHidden/>
+    <w:rsid w:val="00D1473B"/>
+    <w:rPr>
+      <w:rFonts w:asciiTheme="majorHAnsi" w:eastAsiaTheme="majorEastAsia" w:hAnsiTheme="majorHAnsi" w:cstheme="majorBidi"/>
+      <w:b/>
+      <w:bCs/>
+      <w:sz w:val="28"/>
+      <w:szCs w:val="28"/>
+    </w:rPr>
+  </w:style>
+  <w:style w:type="character" w:customStyle="1" w:styleId="50">
+    <w:name w:val="标题 5 字符"/>
+    <w:basedOn w:val="a0"/>
+    <w:link w:val="5"/>
+    <w:uiPriority w:val="9"/>
+    <w:semiHidden/>
+    <w:rsid w:val="00D1473B"/>
+    <w:rPr>
+      <w:b/>
+      <w:bCs/>
+      <w:sz w:val="28"/>
+      <w:szCs w:val="28"/>
+    </w:rPr>
+  </w:style>
+  <w:style w:type="character" w:customStyle="1" w:styleId="60">
+    <w:name w:val="标题 6 字符"/>
+    <w:basedOn w:val="a0"/>
+    <w:link w:val="6"/>
+    <w:uiPriority w:val="9"/>
+    <w:semiHidden/>
+    <w:rsid w:val="00D1473B"/>
+    <w:rPr>
+      <w:rFonts w:asciiTheme="majorHAnsi" w:eastAsiaTheme="majorEastAsia" w:hAnsiTheme="majorHAnsi" w:cstheme="majorBidi"/>
+      <w:b/>
+      <w:bCs/>
+      <w:sz w:val="24"/>
+      <w:szCs w:val="24"/>
+    </w:rPr>
+  </w:style>
+  <w:style w:type="character" w:customStyle="1" w:styleId="70">
+    <w:name w:val="标题 7 字符"/>
+    <w:basedOn w:val="a0"/>
+    <w:link w:val="7"/>
+    <w:uiPriority w:val="9"/>
+    <w:semiHidden/>
+    <w:rsid w:val="00D1473B"/>
+    <w:rPr>
+      <w:b/>
+      <w:bCs/>
+      <w:sz w:val="24"/>
+      <w:szCs w:val="24"/>
+    </w:rPr>
+  </w:style>
+  <w:style w:type="character" w:customStyle="1" w:styleId="80">
+    <w:name w:val="标题 8 字符"/>
+    <w:basedOn w:val="a0"/>
+    <w:link w:val="8"/>
+    <w:uiPriority w:val="9"/>
+    <w:semiHidden/>
+    <w:rsid w:val="00D1473B"/>
+    <w:rPr>
+      <w:rFonts w:asciiTheme="majorHAnsi" w:eastAsiaTheme="majorEastAsia" w:hAnsiTheme="majorHAnsi" w:cstheme="majorBidi"/>
+      <w:sz w:val="24"/>
+      <w:szCs w:val="24"/>
+    </w:rPr>
+  </w:style>
+  <w:style w:type="character" w:customStyle="1" w:styleId="90">
+    <w:name w:val="标题 9 字符"/>
+    <w:basedOn w:val="a0"/>
+    <w:link w:val="9"/>
+    <w:uiPriority w:val="9"/>
+    <w:semiHidden/>
+    <w:rsid w:val="00D1473B"/>
+    <w:rPr>
+      <w:rFonts w:asciiTheme="majorHAnsi" w:eastAsiaTheme="majorEastAsia" w:hAnsiTheme="majorHAnsi" w:cstheme="majorBidi"/>
+      <w:szCs w:val="21"/>
     </w:rPr>
   </w:style>
 </w:styles>
